--- a/Physics/2013.01.30/Kuzmin/Лабораторная работа.docx
+++ b/Physics/2013.01.30/Kuzmin/Лабораторная работа.docx
@@ -36,7 +36,22 @@
           <w:sz w:val="24"/>
           <w:szCs w:val="24"/>
         </w:rPr>
-        <w:t xml:space="preserve"> познакомиться с основными элементами стенда</w:t>
+        <w:t xml:space="preserve"> познакомиться с основными элементами стенда.</w:t>
+      </w:r>
+      <w:r>
+        <w:rPr>
+          <w:sz w:val="24"/>
+          <w:szCs w:val="24"/>
+        </w:rPr>
+        <w:br/>
+      </w:r>
+      <w:r>
+        <w:rPr>
+          <w:b/>
+          <w:sz w:val="24"/>
+          <w:szCs w:val="24"/>
+        </w:rPr>
+        <w:t>Задание 1</w:t>
       </w:r>
       <w:r>
         <w:rPr>
@@ -50,8 +65,174 @@
           <w:sz w:val="24"/>
           <w:szCs w:val="24"/>
         </w:rPr>
+        <w:t xml:space="preserve"> </w:t>
+      </w:r>
+      <w:r>
+        <w:rPr>
+          <w:sz w:val="24"/>
+          <w:szCs w:val="24"/>
+        </w:rPr>
+        <w:t>Из набора деталей выберите резистор с сопротивлением из диапазона 470</w:t>
+      </w:r>
+      <w:r>
+        <w:rPr>
+          <w:sz w:val="24"/>
+          <w:szCs w:val="24"/>
+        </w:rPr>
+        <w:t xml:space="preserve"> </w:t>
+      </w:r>
+      <w:r>
+        <w:rPr>
+          <w:sz w:val="24"/>
+          <w:szCs w:val="24"/>
+        </w:rPr>
+        <w:t xml:space="preserve">÷ 680 Ом. Измерьте его сопротивление с помощью мультиметра </w:t>
+      </w:r>
+      <w:r>
+        <w:rPr>
+          <w:sz w:val="24"/>
+          <w:szCs w:val="24"/>
+          <w:lang w:val="en-US"/>
+        </w:rPr>
+        <w:t>my</w:t>
+      </w:r>
+      <w:r>
+        <w:rPr>
+          <w:sz w:val="24"/>
+          <w:szCs w:val="24"/>
+        </w:rPr>
+        <w:t xml:space="preserve"> - 60,</w:t>
+      </w:r>
+      <w:r>
+        <w:rPr>
+          <w:sz w:val="24"/>
+          <w:szCs w:val="24"/>
+        </w:rPr>
+        <w:t xml:space="preserve"> </w:t>
+      </w:r>
+      <w:r>
+        <w:rPr>
+          <w:sz w:val="24"/>
+          <w:szCs w:val="24"/>
+        </w:rPr>
+        <w:t>входящего в состав стенда “ТОЭ”. Для этого соберите электрическую цепь по</w:t>
+      </w:r>
+      <w:r>
+        <w:rPr>
+          <w:sz w:val="24"/>
+          <w:szCs w:val="24"/>
+        </w:rPr>
+        <w:t xml:space="preserve"> схеме, </w:t>
+      </w:r>
+      <w:r>
+        <w:rPr>
+          <w:sz w:val="24"/>
+          <w:szCs w:val="24"/>
+        </w:rPr>
+        <w:t>представленной на рисунке 1.</w:t>
+      </w:r>
+    </w:p>
+    <w:p>
+      <w:pPr>
+        <w:jc w:val="center"/>
+        <w:rPr>
+          <w:sz w:val="24"/>
+          <w:szCs w:val="24"/>
+          <w:lang w:val="en-US"/>
+        </w:rPr>
+      </w:pPr>
+      <w:r>
+        <w:rPr>
+          <w:noProof/>
+          <w:sz w:val="24"/>
+          <w:szCs w:val="24"/>
+          <w:lang w:eastAsia="ru-RU"/>
+        </w:rPr>
+        <w:drawing>
+          <wp:inline distT="0" distB="0" distL="0" distR="0">
+            <wp:extent cx="2409825" cy="1647825"/>
+            <wp:effectExtent l="0" t="0" r="9525" b="9525"/>
+            <wp:docPr id="5" name="Рисунок 5"/>
+            <wp:cNvGraphicFramePr>
+              <a:graphicFrameLocks xmlns:a="http://schemas.openxmlformats.org/drawingml/2006/main" noChangeAspect="1"/>
+            </wp:cNvGraphicFramePr>
+            <a:graphic xmlns:a="http://schemas.openxmlformats.org/drawingml/2006/main">
+              <a:graphicData uri="http://schemas.openxmlformats.org/drawingml/2006/picture">
+                <pic:pic xmlns:pic="http://schemas.openxmlformats.org/drawingml/2006/picture">
+                  <pic:nvPicPr>
+                    <pic:cNvPr id="0" name="Picture 17"/>
+                    <pic:cNvPicPr>
+                      <a:picLocks noChangeAspect="1" noChangeArrowheads="1"/>
+                    </pic:cNvPicPr>
+                  </pic:nvPicPr>
+                  <pic:blipFill>
+                    <a:blip r:embed="rId5">
+                      <a:extLst>
+                        <a:ext uri="{28A0092B-C50C-407E-A947-70E740481C1C}">
+                          <a14:useLocalDpi xmlns:a14="http://schemas.microsoft.com/office/drawing/2010/main" val="0"/>
+                        </a:ext>
+                      </a:extLst>
+                    </a:blip>
+                    <a:srcRect/>
+                    <a:stretch>
+                      <a:fillRect/>
+                    </a:stretch>
+                  </pic:blipFill>
+                  <pic:spPr bwMode="auto">
+                    <a:xfrm>
+                      <a:off x="0" y="0"/>
+                      <a:ext cx="2409825" cy="1647825"/>
+                    </a:xfrm>
+                    <a:prstGeom prst="rect">
+                      <a:avLst/>
+                    </a:prstGeom>
+                    <a:noFill/>
+                    <a:ln>
+                      <a:noFill/>
+                    </a:ln>
+                  </pic:spPr>
+                </pic:pic>
+              </a:graphicData>
+            </a:graphic>
+          </wp:inline>
+        </w:drawing>
+      </w:r>
+    </w:p>
+    <w:p>
+      <w:pPr>
+        <w:rPr>
+          <w:sz w:val="24"/>
+          <w:szCs w:val="24"/>
+        </w:rPr>
+      </w:pPr>
+      <w:r>
+        <w:rPr>
+          <w:sz w:val="24"/>
+          <w:szCs w:val="24"/>
+        </w:rPr>
+        <w:t xml:space="preserve">Вывод: собрали электрическую цепь по схеме, представленной на рисунке 1. Измерил сопротивление резистора, оно оказалось равным </w:t>
+      </w:r>
+      <w:r>
+        <w:rPr>
+          <w:sz w:val="24"/>
+          <w:szCs w:val="24"/>
+          <w:lang w:val="en-US"/>
+        </w:rPr>
+        <w:t>R</w:t>
+      </w:r>
+      <w:r>
+        <w:rPr>
+          <w:sz w:val="24"/>
+          <w:szCs w:val="24"/>
+        </w:rPr>
+        <w:t xml:space="preserve"> = 465 Ом</w:t>
+      </w:r>
+      <w:r>
+        <w:rPr>
+          <w:sz w:val="24"/>
+          <w:szCs w:val="24"/>
+        </w:rPr>
         <w:br/>
-        <w:t>Задание 1.</w:t>
       </w:r>
       <w:r>
         <w:rPr>
@@ -60,51 +241,158 @@
         </w:rPr>
         <w:br/>
       </w:r>
-      <w:proofErr w:type="spellStart"/>
-      <w:r>
-        <w:rPr>
-          <w:sz w:val="24"/>
-          <w:szCs w:val="24"/>
-        </w:rPr>
-        <w:t>Копипастнуть</w:t>
-      </w:r>
-      <w:proofErr w:type="spellEnd"/>
-      <w:r>
-        <w:rPr>
-          <w:sz w:val="24"/>
-          <w:szCs w:val="24"/>
-        </w:rPr>
-        <w:t xml:space="preserve"> схему,</w:t>
-      </w:r>
-      <w:r>
+      <w:r>
+        <w:rPr>
+          <w:b/>
+          <w:sz w:val="24"/>
+          <w:szCs w:val="24"/>
+        </w:rPr>
+        <w:t>Задание 2</w:t>
+      </w:r>
+      <w:r>
+        <w:rPr>
+          <w:sz w:val="24"/>
+          <w:szCs w:val="24"/>
+        </w:rPr>
+        <w:t>.</w:t>
+      </w:r>
+      <w:r>
+        <w:rPr>
+          <w:sz w:val="24"/>
+          <w:szCs w:val="24"/>
+        </w:rPr>
+        <w:t xml:space="preserve"> </w:t>
+      </w:r>
+      <w:r>
+        <w:rPr>
+          <w:sz w:val="24"/>
+          <w:szCs w:val="24"/>
+        </w:rPr>
+        <w:t>На наборной панели соберите электрическую цепь по схеме (рис. 2).</w:t>
+      </w:r>
+      <w:r>
+        <w:rPr>
+          <w:sz w:val="24"/>
+          <w:szCs w:val="24"/>
+        </w:rPr>
+        <w:t xml:space="preserve"> </w:t>
+      </w:r>
+      <w:r>
+        <w:rPr>
+          <w:sz w:val="24"/>
+          <w:szCs w:val="24"/>
+        </w:rPr>
+        <w:t>Изменяя напряжение от 0,5 до 5</w:t>
+      </w:r>
+      <w:proofErr w:type="gramStart"/>
+      <w:r>
+        <w:rPr>
+          <w:sz w:val="24"/>
+          <w:szCs w:val="24"/>
+        </w:rPr>
+        <w:t xml:space="preserve"> В</w:t>
+      </w:r>
+      <w:proofErr w:type="gramEnd"/>
+      <w:r>
+        <w:rPr>
+          <w:sz w:val="24"/>
+          <w:szCs w:val="24"/>
+        </w:rPr>
+        <w:t xml:space="preserve"> измерьте величину постоянного тока.</w:t>
+      </w:r>
+      <w:r>
+        <w:rPr>
+          <w:sz w:val="24"/>
+          <w:szCs w:val="24"/>
+        </w:rPr>
+        <w:t xml:space="preserve"> </w:t>
+      </w:r>
+      <w:r>
+        <w:rPr>
+          <w:sz w:val="24"/>
+          <w:szCs w:val="24"/>
+        </w:rPr>
+        <w:t>Результаты измерений занесите в таблицу 1, по данным таблицы рассчитайте</w:t>
+      </w:r>
+      <w:r>
+        <w:rPr>
+          <w:sz w:val="24"/>
+          <w:szCs w:val="24"/>
+        </w:rPr>
+        <w:t xml:space="preserve"> </w:t>
+      </w:r>
+      <w:r>
+        <w:rPr>
+          <w:sz w:val="24"/>
+          <w:szCs w:val="24"/>
+        </w:rPr>
+        <w:t>величину сопротивления и среднее арифметическое значение сопротивления.</w:t>
+      </w:r>
+    </w:p>
+    <w:p>
+      <w:pPr>
+        <w:jc w:val="center"/>
         <w:rPr>
           <w:sz w:val="24"/>
           <w:szCs w:val="24"/>
           <w:lang w:val="en-US"/>
         </w:rPr>
-        <w:t>R</w:t>
-      </w:r>
-      <w:r>
-        <w:rPr>
-          <w:sz w:val="24"/>
-          <w:szCs w:val="24"/>
-        </w:rPr>
-        <w:t xml:space="preserve"> = 465 </w:t>
-      </w:r>
-      <w:r>
-        <w:rPr>
-          <w:sz w:val="24"/>
-          <w:szCs w:val="24"/>
-        </w:rPr>
-        <w:t>Ом</w:t>
-      </w:r>
-      <w:r>
-        <w:rPr>
-          <w:sz w:val="24"/>
-          <w:szCs w:val="24"/>
-        </w:rPr>
-        <w:br/>
-        <w:t>Задание 2.</w:t>
+      </w:pPr>
+      <w:r>
+        <w:rPr>
+          <w:noProof/>
+          <w:sz w:val="24"/>
+          <w:szCs w:val="24"/>
+          <w:lang w:eastAsia="ru-RU"/>
+        </w:rPr>
+        <w:drawing>
+          <wp:inline distT="0" distB="0" distL="0" distR="0" wp14:anchorId="0A8C3941" wp14:editId="407D2471">
+            <wp:extent cx="3228975" cy="1828800"/>
+            <wp:effectExtent l="0" t="0" r="9525" b="0"/>
+            <wp:docPr id="4" name="Рисунок 4"/>
+            <wp:cNvGraphicFramePr>
+              <a:graphicFrameLocks xmlns:a="http://schemas.openxmlformats.org/drawingml/2006/main" noChangeAspect="1"/>
+            </wp:cNvGraphicFramePr>
+            <a:graphic xmlns:a="http://schemas.openxmlformats.org/drawingml/2006/main">
+              <a:graphicData uri="http://schemas.openxmlformats.org/drawingml/2006/picture">
+                <pic:pic xmlns:pic="http://schemas.openxmlformats.org/drawingml/2006/picture">
+                  <pic:nvPicPr>
+                    <pic:cNvPr id="0" name="Picture 13"/>
+                    <pic:cNvPicPr>
+                      <a:picLocks noChangeAspect="1" noChangeArrowheads="1"/>
+                    </pic:cNvPicPr>
+                  </pic:nvPicPr>
+                  <pic:blipFill>
+                    <a:blip r:embed="rId6">
+                      <a:extLst>
+                        <a:ext uri="{28A0092B-C50C-407E-A947-70E740481C1C}">
+                          <a14:useLocalDpi xmlns:a14="http://schemas.microsoft.com/office/drawing/2010/main" val="0"/>
+                        </a:ext>
+                      </a:extLst>
+                    </a:blip>
+                    <a:srcRect/>
+                    <a:stretch>
+                      <a:fillRect/>
+                    </a:stretch>
+                  </pic:blipFill>
+                  <pic:spPr bwMode="auto">
+                    <a:xfrm>
+                      <a:off x="0" y="0"/>
+                      <a:ext cx="3228975" cy="1828800"/>
+                    </a:xfrm>
+                    <a:prstGeom prst="rect">
+                      <a:avLst/>
+                    </a:prstGeom>
+                    <a:noFill/>
+                    <a:ln>
+                      <a:noFill/>
+                    </a:ln>
+                  </pic:spPr>
+                </pic:pic>
+              </a:graphicData>
+            </a:graphic>
+          </wp:inline>
+        </w:drawing>
       </w:r>
     </w:p>
     <w:tbl>
@@ -336,7 +624,14 @@
                 <w:sz w:val="24"/>
                 <w:szCs w:val="24"/>
               </w:rPr>
-              <w:t>0,31</w:t>
+              <w:t>3,</w:t>
+            </w:r>
+            <w:r>
+              <w:rPr>
+                <w:sz w:val="24"/>
+                <w:szCs w:val="24"/>
+              </w:rPr>
+              <w:t>1</w:t>
             </w:r>
           </w:p>
         </w:tc>
@@ -356,7 +651,14 @@
                 <w:sz w:val="24"/>
                 <w:szCs w:val="24"/>
               </w:rPr>
-              <w:t>0,43</w:t>
+              <w:t>4,</w:t>
+            </w:r>
+            <w:r>
+              <w:rPr>
+                <w:sz w:val="24"/>
+                <w:szCs w:val="24"/>
+              </w:rPr>
+              <w:t>3</w:t>
             </w:r>
           </w:p>
         </w:tc>
@@ -441,6 +743,13 @@
                 <w:szCs w:val="24"/>
               </w:rPr>
             </w:pPr>
+            <w:r>
+              <w:rPr>
+                <w:sz w:val="24"/>
+                <w:szCs w:val="24"/>
+              </w:rPr>
+              <w:t>481</w:t>
+            </w:r>
           </w:p>
         </w:tc>
         <w:tc>
@@ -454,6 +763,13 @@
                 <w:szCs w:val="24"/>
               </w:rPr>
             </w:pPr>
+            <w:r>
+              <w:rPr>
+                <w:sz w:val="24"/>
+                <w:szCs w:val="24"/>
+              </w:rPr>
+              <w:t>484</w:t>
+            </w:r>
           </w:p>
         </w:tc>
         <w:tc>
@@ -467,6 +783,13 @@
                 <w:szCs w:val="24"/>
               </w:rPr>
             </w:pPr>
+            <w:r>
+              <w:rPr>
+                <w:sz w:val="24"/>
+                <w:szCs w:val="24"/>
+              </w:rPr>
+              <w:t>465</w:t>
+            </w:r>
           </w:p>
         </w:tc>
         <w:tc>
@@ -480,6 +803,13 @@
                 <w:szCs w:val="24"/>
               </w:rPr>
             </w:pPr>
+            <w:r>
+              <w:rPr>
+                <w:sz w:val="24"/>
+                <w:szCs w:val="24"/>
+              </w:rPr>
+              <w:t>472</w:t>
+            </w:r>
           </w:p>
         </w:tc>
       </w:tr>
@@ -496,6 +826,29 @@
                 <w:szCs w:val="24"/>
               </w:rPr>
             </w:pPr>
+            <w:r>
+              <w:rPr>
+                <w:sz w:val="24"/>
+                <w:szCs w:val="24"/>
+                <w:lang w:val="en-US"/>
+              </w:rPr>
+              <w:t>R</w:t>
+            </w:r>
+            <w:r>
+              <w:rPr>
+                <w:sz w:val="24"/>
+                <w:szCs w:val="24"/>
+                <w:vertAlign w:val="subscript"/>
+              </w:rPr>
+              <w:t xml:space="preserve">ср </w:t>
+            </w:r>
+            <w:r>
+              <w:rPr>
+                <w:sz w:val="24"/>
+                <w:szCs w:val="24"/>
+              </w:rPr>
+              <w:t>= 480,4 Ом</w:t>
+            </w:r>
           </w:p>
         </w:tc>
       </w:tr>
@@ -507,6 +860,193 @@
           <w:szCs w:val="24"/>
         </w:rPr>
       </w:pPr>
+      <w:r>
+        <w:rPr>
+          <w:b/>
+          <w:sz w:val="24"/>
+          <w:szCs w:val="24"/>
+        </w:rPr>
+        <w:t>Вывод</w:t>
+      </w:r>
+      <w:r>
+        <w:rPr>
+          <w:sz w:val="24"/>
+          <w:szCs w:val="24"/>
+        </w:rPr>
+        <w:t xml:space="preserve">: построили цепь по схеме, изображённой на рисунке 2. Измерили величину постоянного тока. На основе полученных данных рассчитали величину сопротивления при </w:t>
+      </w:r>
+      <w:bookmarkStart w:id="0" w:name="_GoBack"/>
+      <w:r>
+        <w:rPr>
+          <w:sz w:val="24"/>
+          <w:szCs w:val="24"/>
+        </w:rPr>
+        <w:t xml:space="preserve">каждом измерении и среднее арифметическое значение сопротивления. </w:t>
+      </w:r>
+    </w:p>
+    <w:bookmarkEnd w:id="0"/>
+    <w:p>
+      <w:pPr>
+        <w:rPr>
+          <w:sz w:val="24"/>
+          <w:szCs w:val="24"/>
+        </w:rPr>
+      </w:pPr>
+      <w:r>
+        <w:rPr>
+          <w:b/>
+          <w:sz w:val="24"/>
+          <w:szCs w:val="24"/>
+        </w:rPr>
+        <w:lastRenderedPageBreak/>
+        <w:t>Задание 3.</w:t>
+      </w:r>
+      <w:r>
+        <w:rPr>
+          <w:b/>
+          <w:sz w:val="24"/>
+          <w:szCs w:val="24"/>
+        </w:rPr>
+        <w:t xml:space="preserve"> </w:t>
+      </w:r>
+      <w:r>
+        <w:rPr>
+          <w:sz w:val="24"/>
+          <w:szCs w:val="24"/>
+        </w:rPr>
+        <w:t>На наборной панели соберите электрическую цепь по схеме (рис. 3). В</w:t>
+      </w:r>
+      <w:r>
+        <w:rPr>
+          <w:sz w:val="24"/>
+          <w:szCs w:val="24"/>
+        </w:rPr>
+        <w:t xml:space="preserve"> </w:t>
+      </w:r>
+      <w:r>
+        <w:rPr>
+          <w:sz w:val="24"/>
+          <w:szCs w:val="24"/>
+        </w:rPr>
+        <w:t>качестве электроизмерительных приборов используйте виртуальные приборы</w:t>
+      </w:r>
+      <w:r>
+        <w:rPr>
+          <w:sz w:val="24"/>
+          <w:szCs w:val="24"/>
+        </w:rPr>
+        <w:t xml:space="preserve"> </w:t>
+      </w:r>
+      <w:r>
+        <w:rPr>
+          <w:sz w:val="24"/>
+          <w:szCs w:val="24"/>
+        </w:rPr>
+        <w:t>стенда ТОЭ, подключая их через коннектор. Загрузите программу ВП ТОЭ.</w:t>
+      </w:r>
+      <w:r>
+        <w:rPr>
+          <w:sz w:val="24"/>
+          <w:szCs w:val="24"/>
+        </w:rPr>
+        <w:t xml:space="preserve"> </w:t>
+      </w:r>
+      <w:r>
+        <w:rPr>
+          <w:sz w:val="24"/>
+          <w:szCs w:val="24"/>
+        </w:rPr>
+        <w:t>Включите “приборы 2” и выберите измерение активного сопротивления.</w:t>
+      </w:r>
+      <w:r>
+        <w:rPr>
+          <w:sz w:val="24"/>
+          <w:szCs w:val="24"/>
+        </w:rPr>
+        <w:t xml:space="preserve"> </w:t>
+      </w:r>
+      <w:r>
+        <w:rPr>
+          <w:sz w:val="24"/>
+          <w:szCs w:val="24"/>
+        </w:rPr>
+        <w:t>Выберите аргументы и введите расчётную формулу для вычисления</w:t>
+      </w:r>
+      <w:r>
+        <w:rPr>
+          <w:sz w:val="24"/>
+          <w:szCs w:val="24"/>
+        </w:rPr>
+        <w:t xml:space="preserve"> (</w:t>
+      </w:r>
+      <w:r>
+        <w:rPr>
+          <w:sz w:val="24"/>
+          <w:szCs w:val="24"/>
+          <w:lang w:val="en-US"/>
+        </w:rPr>
+        <w:t>R</w:t>
+      </w:r>
+      <w:r>
+        <w:rPr>
+          <w:sz w:val="24"/>
+          <w:szCs w:val="24"/>
+        </w:rPr>
+        <w:t xml:space="preserve"> = </w:t>
+      </w:r>
+      <w:r>
+        <w:rPr>
+          <w:sz w:val="24"/>
+          <w:szCs w:val="24"/>
+          <w:lang w:val="en-US"/>
+        </w:rPr>
+        <w:t>U</w:t>
+      </w:r>
+      <w:r>
+        <w:rPr>
+          <w:sz w:val="24"/>
+          <w:szCs w:val="24"/>
+        </w:rPr>
+        <w:t>/</w:t>
+      </w:r>
+      <w:r>
+        <w:rPr>
+          <w:sz w:val="24"/>
+          <w:szCs w:val="24"/>
+          <w:lang w:val="en-US"/>
+        </w:rPr>
+        <w:t>I</w:t>
+      </w:r>
+      <w:r>
+        <w:rPr>
+          <w:sz w:val="24"/>
+          <w:szCs w:val="24"/>
+        </w:rPr>
+        <w:t xml:space="preserve">). </w:t>
+      </w:r>
+      <w:r>
+        <w:rPr>
+          <w:sz w:val="24"/>
+          <w:szCs w:val="24"/>
+        </w:rPr>
+        <w:t>Изменяя напряжение переменного тока от 0.5 до 5</w:t>
+      </w:r>
+      <w:proofErr w:type="gramStart"/>
+      <w:r>
+        <w:rPr>
+          <w:sz w:val="24"/>
+          <w:szCs w:val="24"/>
+        </w:rPr>
+        <w:t xml:space="preserve"> В</w:t>
+      </w:r>
+      <w:proofErr w:type="gramEnd"/>
+      <w:r>
+        <w:rPr>
+          <w:sz w:val="24"/>
+          <w:szCs w:val="24"/>
+        </w:rPr>
+        <w:t>, запишите силу тока и сопротивление резисторов по виртуальным приборам</w:t>
+      </w:r>
     </w:p>
     <w:p>
       <w:pPr>
@@ -517,17 +1057,59 @@
       </w:pPr>
       <w:r>
         <w:rPr>
-          <w:sz w:val="24"/>
-          <w:szCs w:val="24"/>
-        </w:rPr>
-        <w:t>Задание 3.</w:t>
-      </w:r>
-      <w:r>
-        <w:rPr>
-          <w:sz w:val="24"/>
-          <w:szCs w:val="24"/>
-        </w:rPr>
-        <w:br/>
+          <w:noProof/>
+          <w:sz w:val="24"/>
+          <w:szCs w:val="24"/>
+          <w:lang w:eastAsia="ru-RU"/>
+        </w:rPr>
+        <w:drawing>
+          <wp:inline distT="0" distB="0" distL="0" distR="0">
+            <wp:extent cx="4791075" cy="2381250"/>
+            <wp:effectExtent l="0" t="0" r="9525" b="0"/>
+            <wp:docPr id="6" name="Рисунок 6"/>
+            <wp:cNvGraphicFramePr>
+              <a:graphicFrameLocks xmlns:a="http://schemas.openxmlformats.org/drawingml/2006/main" noChangeAspect="1"/>
+            </wp:cNvGraphicFramePr>
+            <a:graphic xmlns:a="http://schemas.openxmlformats.org/drawingml/2006/main">
+              <a:graphicData uri="http://schemas.openxmlformats.org/drawingml/2006/picture">
+                <pic:pic xmlns:pic="http://schemas.openxmlformats.org/drawingml/2006/picture">
+                  <pic:nvPicPr>
+                    <pic:cNvPr id="0" name="Picture 18"/>
+                    <pic:cNvPicPr>
+                      <a:picLocks noChangeAspect="1" noChangeArrowheads="1"/>
+                    </pic:cNvPicPr>
+                  </pic:nvPicPr>
+                  <pic:blipFill>
+                    <a:blip r:embed="rId7">
+                      <a:extLst>
+                        <a:ext uri="{28A0092B-C50C-407E-A947-70E740481C1C}">
+                          <a14:useLocalDpi xmlns:a14="http://schemas.microsoft.com/office/drawing/2010/main" val="0"/>
+                        </a:ext>
+                      </a:extLst>
+                    </a:blip>
+                    <a:srcRect/>
+                    <a:stretch>
+                      <a:fillRect/>
+                    </a:stretch>
+                  </pic:blipFill>
+                  <pic:spPr bwMode="auto">
+                    <a:xfrm>
+                      <a:off x="0" y="0"/>
+                      <a:ext cx="4791075" cy="2381250"/>
+                    </a:xfrm>
+                    <a:prstGeom prst="rect">
+                      <a:avLst/>
+                    </a:prstGeom>
+                    <a:noFill/>
+                    <a:ln>
+                      <a:noFill/>
+                    </a:ln>
+                  </pic:spPr>
+                </pic:pic>
+              </a:graphicData>
+            </a:graphic>
+          </wp:inline>
+        </w:drawing>
       </w:r>
     </w:p>
     <w:tbl>
@@ -562,7 +1144,14 @@
                 <w:szCs w:val="24"/>
                 <w:lang w:val="en-US"/>
               </w:rPr>
-              <w:t>U,</w:t>
+              <w:t>U</w:t>
+            </w:r>
+            <w:r>
+              <w:rPr>
+                <w:sz w:val="24"/>
+                <w:szCs w:val="24"/>
+              </w:rPr>
+              <w:t>,</w:t>
             </w:r>
             <w:r>
               <w:rPr>
@@ -692,7 +1281,14 @@
                 <w:szCs w:val="24"/>
                 <w:lang w:val="en-US"/>
               </w:rPr>
-              <w:t>I,</w:t>
+              <w:t>I</w:t>
+            </w:r>
+            <w:r>
+              <w:rPr>
+                <w:sz w:val="24"/>
+                <w:szCs w:val="24"/>
+              </w:rPr>
+              <w:t>,</w:t>
             </w:r>
             <w:r>
               <w:rPr>
@@ -975,6 +1571,13 @@
                 <w:szCs w:val="24"/>
               </w:rPr>
             </w:pPr>
+            <w:r>
+              <w:rPr>
+                <w:sz w:val="24"/>
+                <w:szCs w:val="24"/>
+              </w:rPr>
+              <w:t>455,502 Ом</w:t>
+            </w:r>
           </w:p>
         </w:tc>
       </w:tr>
@@ -995,6 +1598,7 @@
       </w:r>
       <w:r>
         <w:rPr>
+          <w:b/>
           <w:sz w:val="24"/>
           <w:szCs w:val="24"/>
         </w:rPr>
@@ -1005,7 +1609,234 @@
           <w:sz w:val="24"/>
           <w:szCs w:val="24"/>
         </w:rPr>
+        <w:t xml:space="preserve">. </w:t>
+      </w:r>
+      <w:r>
+        <w:rPr>
+          <w:sz w:val="24"/>
+          <w:szCs w:val="24"/>
+        </w:rPr>
+        <w:t>На наборной панели соберите электрическую цепь по схеме (Рис. 4). В</w:t>
+      </w:r>
+      <w:r>
+        <w:rPr>
+          <w:sz w:val="24"/>
+          <w:szCs w:val="24"/>
+        </w:rPr>
+        <w:t xml:space="preserve"> </w:t>
+      </w:r>
+      <w:r>
+        <w:rPr>
+          <w:sz w:val="24"/>
+          <w:szCs w:val="24"/>
+        </w:rPr>
+        <w:t>качестве измерительных приборов используйте виртуальные приборы стенда,</w:t>
+      </w:r>
+      <w:r>
+        <w:rPr>
+          <w:sz w:val="24"/>
+          <w:szCs w:val="24"/>
+        </w:rPr>
+        <w:t xml:space="preserve"> </w:t>
+      </w:r>
+      <w:r>
+        <w:rPr>
+          <w:sz w:val="24"/>
+          <w:szCs w:val="24"/>
+        </w:rPr>
+        <w:t>подключая их через коннектор.</w:t>
+      </w:r>
+      <w:r>
+        <w:rPr>
+          <w:sz w:val="24"/>
+          <w:szCs w:val="24"/>
+        </w:rPr>
         <w:br/>
+      </w:r>
+      <w:r>
+        <w:rPr>
+          <w:sz w:val="24"/>
+          <w:szCs w:val="24"/>
+        </w:rPr>
+        <w:t>Загрузите программу ВП – ТОЭ. Включите “прибор 2” и выберите измерения</w:t>
+      </w:r>
+      <w:r>
+        <w:rPr>
+          <w:sz w:val="24"/>
+          <w:szCs w:val="24"/>
+        </w:rPr>
+        <w:t xml:space="preserve"> </w:t>
+      </w:r>
+      <w:r>
+        <w:rPr>
+          <w:sz w:val="24"/>
+          <w:szCs w:val="24"/>
+        </w:rPr>
+        <w:t>угла сдвига фаз ϕ и активной мощности. Выберите аргумент и введите</w:t>
+      </w:r>
+      <w:r>
+        <w:rPr>
+          <w:sz w:val="24"/>
+          <w:szCs w:val="24"/>
+        </w:rPr>
+        <w:t xml:space="preserve"> </w:t>
+      </w:r>
+      <w:r>
+        <w:rPr>
+          <w:sz w:val="24"/>
+          <w:szCs w:val="24"/>
+        </w:rPr>
+        <w:t>формулу для вычисления коэффициента передачи</w:t>
+      </w:r>
+      <w:proofErr w:type="gramStart"/>
+      <w:r>
+        <w:rPr>
+          <w:sz w:val="24"/>
+          <w:szCs w:val="24"/>
+        </w:rPr>
+        <w:t>.</w:t>
+      </w:r>
+      <w:proofErr w:type="gramEnd"/>
+      <w:r>
+        <w:rPr>
+          <w:sz w:val="24"/>
+          <w:szCs w:val="24"/>
+        </w:rPr>
+        <w:t xml:space="preserve"> </w:t>
+      </w:r>
+      <w:proofErr w:type="gramStart"/>
+      <w:r>
+        <w:rPr>
+          <w:sz w:val="24"/>
+          <w:szCs w:val="24"/>
+        </w:rPr>
+        <w:t>н</w:t>
+      </w:r>
+      <w:proofErr w:type="gramEnd"/>
+      <w:r>
+        <w:rPr>
+          <w:sz w:val="24"/>
+          <w:szCs w:val="24"/>
+        </w:rPr>
+        <w:t xml:space="preserve">апряжение установите </w:t>
+      </w:r>
+      <w:proofErr w:type="spellStart"/>
+      <w:r>
+        <w:rPr>
+          <w:sz w:val="24"/>
+          <w:szCs w:val="24"/>
+        </w:rPr>
+        <w:t>Uвх</w:t>
+      </w:r>
+      <w:proofErr w:type="spellEnd"/>
+      <w:r>
+        <w:rPr>
+          <w:sz w:val="24"/>
+          <w:szCs w:val="24"/>
+        </w:rPr>
+        <w:t xml:space="preserve"> = 2 В. Изменяя частоту от 200 Гц до 1 кГц по</w:t>
+      </w:r>
+      <w:r>
+        <w:rPr>
+          <w:sz w:val="24"/>
+          <w:szCs w:val="24"/>
+        </w:rPr>
+        <w:t xml:space="preserve"> </w:t>
+      </w:r>
+      <w:r>
+        <w:rPr>
+          <w:sz w:val="24"/>
+          <w:szCs w:val="24"/>
+        </w:rPr>
+        <w:t xml:space="preserve">виртуальным приборам определите </w:t>
+      </w:r>
+      <w:proofErr w:type="spellStart"/>
+      <w:proofErr w:type="gramStart"/>
+      <w:r>
+        <w:rPr>
+          <w:sz w:val="24"/>
+          <w:szCs w:val="24"/>
+        </w:rPr>
+        <w:t>U</w:t>
+      </w:r>
+      <w:proofErr w:type="gramEnd"/>
+      <w:r>
+        <w:rPr>
+          <w:sz w:val="24"/>
+          <w:szCs w:val="24"/>
+        </w:rPr>
+        <w:t>вых</w:t>
+      </w:r>
+      <w:proofErr w:type="spellEnd"/>
+      <w:r>
+        <w:rPr>
+          <w:sz w:val="24"/>
+          <w:szCs w:val="24"/>
+        </w:rPr>
+        <w:t xml:space="preserve"> , I, P, ϕ , k.</w:t>
+      </w:r>
+      <w:r>
+        <w:rPr>
+          <w:sz w:val="24"/>
+          <w:szCs w:val="24"/>
+        </w:rPr>
+        <w:br/>
+      </w:r>
+      <w:r>
+        <w:rPr>
+          <w:noProof/>
+          <w:sz w:val="24"/>
+          <w:szCs w:val="24"/>
+          <w:lang w:eastAsia="ru-RU"/>
+        </w:rPr>
+        <w:drawing>
+          <wp:inline distT="0" distB="0" distL="0" distR="0">
+            <wp:extent cx="5753100" cy="2362200"/>
+            <wp:effectExtent l="0" t="0" r="0" b="0"/>
+            <wp:docPr id="7" name="Рисунок 7"/>
+            <wp:cNvGraphicFramePr>
+              <a:graphicFrameLocks xmlns:a="http://schemas.openxmlformats.org/drawingml/2006/main" noChangeAspect="1"/>
+            </wp:cNvGraphicFramePr>
+            <a:graphic xmlns:a="http://schemas.openxmlformats.org/drawingml/2006/main">
+              <a:graphicData uri="http://schemas.openxmlformats.org/drawingml/2006/picture">
+                <pic:pic xmlns:pic="http://schemas.openxmlformats.org/drawingml/2006/picture">
+                  <pic:nvPicPr>
+                    <pic:cNvPr id="0" name="Picture 19"/>
+                    <pic:cNvPicPr>
+                      <a:picLocks noChangeAspect="1" noChangeArrowheads="1"/>
+                    </pic:cNvPicPr>
+                  </pic:nvPicPr>
+                  <pic:blipFill>
+                    <a:blip r:embed="rId8">
+                      <a:extLst>
+                        <a:ext uri="{28A0092B-C50C-407E-A947-70E740481C1C}">
+                          <a14:useLocalDpi xmlns:a14="http://schemas.microsoft.com/office/drawing/2010/main" val="0"/>
+                        </a:ext>
+                      </a:extLst>
+                    </a:blip>
+                    <a:srcRect/>
+                    <a:stretch>
+                      <a:fillRect/>
+                    </a:stretch>
+                  </pic:blipFill>
+                  <pic:spPr bwMode="auto">
+                    <a:xfrm>
+                      <a:off x="0" y="0"/>
+                      <a:ext cx="5753100" cy="2362200"/>
+                    </a:xfrm>
+                    <a:prstGeom prst="rect">
+                      <a:avLst/>
+                    </a:prstGeom>
+                    <a:noFill/>
+                    <a:ln>
+                      <a:noFill/>
+                    </a:ln>
+                  </pic:spPr>
+                </pic:pic>
+              </a:graphicData>
+            </a:graphic>
+          </wp:inline>
+        </w:drawing>
       </w:r>
     </w:p>
     <w:tbl>
@@ -1016,11 +1847,11 @@
       </w:tblPr>
       <w:tblGrid>
         <w:gridCol w:w="1626"/>
+        <w:gridCol w:w="1588"/>
         <w:gridCol w:w="1589"/>
         <w:gridCol w:w="1589"/>
         <w:gridCol w:w="1589"/>
-        <w:gridCol w:w="1589"/>
-        <w:gridCol w:w="1589"/>
+        <w:gridCol w:w="1590"/>
       </w:tblGrid>
       <w:tr>
         <w:tc>
@@ -1180,6 +2011,7 @@
                 <w:szCs w:val="24"/>
                 <w:lang w:val="en-US"/>
               </w:rPr>
+              <w:lastRenderedPageBreak/>
               <w:t>U</w:t>
             </w:r>
             <w:proofErr w:type="spellStart"/>
@@ -1335,14 +2167,7 @@
                 <w:sz w:val="24"/>
                 <w:szCs w:val="24"/>
               </w:rPr>
-              <w:t>,</w:t>
-            </w:r>
-            <w:r>
-              <w:rPr>
-                <w:sz w:val="24"/>
-                <w:szCs w:val="24"/>
-              </w:rPr>
-              <w:t>мА</w:t>
+              <w:t>,мА</w:t>
             </w:r>
           </w:p>
         </w:tc>
@@ -1630,9 +2455,9 @@
                   <o:lock v:ext="edit" aspectratio="t"/>
                 </v:shapetype>
                 <v:shape id="_x0000_i1025" type="#_x0000_t75" style="width:11.25pt;height:12.75pt" o:ole="">
-                  <v:imagedata r:id="rId5" o:title=""/>
+                  <v:imagedata r:id="rId9" o:title=""/>
                 </v:shape>
-                <o:OLEObject Type="Embed" ProgID="Equation.3" ShapeID="_x0000_i1025" DrawAspect="Content" ObjectID="_1421047751" r:id="rId6"/>
+                <o:OLEObject Type="Embed" ProgID="Equation.3" ShapeID="_x0000_i1025" DrawAspect="Content" ObjectID="_1425846356" r:id="rId10"/>
               </w:object>
             </w:r>
             <w:r>
@@ -1922,7 +2747,7 @@
                 <w:sz w:val="24"/>
                 <w:szCs w:val="24"/>
               </w:rPr>
-              <w:t>887,</w:t>
+              <w:t>0,887</w:t>
             </w:r>
           </w:p>
         </w:tc>
@@ -1983,10 +2808,15 @@
                 <w:sz w:val="24"/>
                 <w:szCs w:val="24"/>
               </w:rPr>
+              <w:t>0,</w:t>
+            </w:r>
+            <w:r>
+              <w:rPr>
+                <w:sz w:val="24"/>
+                <w:szCs w:val="24"/>
+              </w:rPr>
               <w:t>612</w:t>
             </w:r>
-            <w:bookmarkStart w:id="0" w:name="_GoBack"/>
-            <w:bookmarkEnd w:id="0"/>
           </w:p>
         </w:tc>
       </w:tr>
@@ -2382,6 +3212,36 @@
       </w:tblCellMar>
     </w:tblPr>
   </w:style>
+  <w:style w:type="paragraph" w:styleId="a5">
+    <w:name w:val="Balloon Text"/>
+    <w:basedOn w:val="a"/>
+    <w:link w:val="a6"/>
+    <w:uiPriority w:val="99"/>
+    <w:semiHidden/>
+    <w:unhideWhenUsed/>
+    <w:rsid w:val="00063BBE"/>
+    <w:pPr>
+      <w:spacing w:after="0" w:line="240" w:lineRule="auto"/>
+    </w:pPr>
+    <w:rPr>
+      <w:rFonts w:ascii="Tahoma" w:hAnsi="Tahoma" w:cs="Tahoma"/>
+      <w:sz w:val="16"/>
+      <w:szCs w:val="16"/>
+    </w:rPr>
+  </w:style>
+  <w:style w:type="character" w:customStyle="1" w:styleId="a6">
+    <w:name w:val="Текст выноски Знак"/>
+    <w:basedOn w:val="a0"/>
+    <w:link w:val="a5"/>
+    <w:uiPriority w:val="99"/>
+    <w:semiHidden/>
+    <w:rsid w:val="00063BBE"/>
+    <w:rPr>
+      <w:rFonts w:ascii="Tahoma" w:hAnsi="Tahoma" w:cs="Tahoma"/>
+      <w:sz w:val="16"/>
+      <w:szCs w:val="16"/>
+    </w:rPr>
+  </w:style>
 </w:styles>
 </file>
 
@@ -2758,6 +3618,36 @@
       </w:tblCellMar>
     </w:tblPr>
   </w:style>
+  <w:style w:type="paragraph" w:styleId="a5">
+    <w:name w:val="Balloon Text"/>
+    <w:basedOn w:val="a"/>
+    <w:link w:val="a6"/>
+    <w:uiPriority w:val="99"/>
+    <w:semiHidden/>
+    <w:unhideWhenUsed/>
+    <w:rsid w:val="00063BBE"/>
+    <w:pPr>
+      <w:spacing w:after="0" w:line="240" w:lineRule="auto"/>
+    </w:pPr>
+    <w:rPr>
+      <w:rFonts w:ascii="Tahoma" w:hAnsi="Tahoma" w:cs="Tahoma"/>
+      <w:sz w:val="16"/>
+      <w:szCs w:val="16"/>
+    </w:rPr>
+  </w:style>
+  <w:style w:type="character" w:customStyle="1" w:styleId="a6">
+    <w:name w:val="Текст выноски Знак"/>
+    <w:basedOn w:val="a0"/>
+    <w:link w:val="a5"/>
+    <w:uiPriority w:val="99"/>
+    <w:semiHidden/>
+    <w:rsid w:val="00063BBE"/>
+    <w:rPr>
+      <w:rFonts w:ascii="Tahoma" w:hAnsi="Tahoma" w:cs="Tahoma"/>
+      <w:sz w:val="16"/>
+      <w:szCs w:val="16"/>
+    </w:rPr>
+  </w:style>
 </w:styles>
 </file>
 
